--- a/docs/RoleDivision/RoleDivision2.docx
+++ b/docs/RoleDivision/RoleDivision2.docx
@@ -63,8 +63,6 @@
         </w:rPr>
         <w:t>Role division concerning use cases</w:t>
       </w:r>
-      <w:bookmarkStart w:id="0" w:name="_GoBack"/>
-      <w:bookmarkEnd w:id="0"/>
     </w:p>
     <w:p>
       <w:pPr>
@@ -100,10 +98,10 @@
             <v:path o:extrusionok="f" gradientshapeok="t" o:connecttype="rect"/>
             <o:lock v:ext="edit" aspectratio="t"/>
           </v:shapetype>
-          <v:shape id="_x0000_i1028" type="#_x0000_t75" style="width:77.25pt;height:49.5pt" o:ole="">
+          <v:shape id="_x0000_i1025" type="#_x0000_t75" style="width:77.25pt;height:49.5pt" o:ole="">
             <v:imagedata r:id="rId8" o:title=""/>
           </v:shape>
-          <o:OLEObject Type="Embed" ProgID="PowerPoint.Show.12" ShapeID="_x0000_i1028" DrawAspect="Icon" ObjectID="_1645894500" r:id="rId9"/>
+          <o:OLEObject Type="Embed" ProgID="PowerPoint.Show.12" ShapeID="_x0000_i1025" DrawAspect="Icon" ObjectID="_1646118048" r:id="rId9"/>
         </w:object>
       </w:r>
     </w:p>
@@ -808,11 +806,13 @@
             <w:pPr>
               <w:rPr>
                 <w:rFonts w:ascii="Arial" w:hAnsi="Arial" w:cs="Arial"/>
-              </w:rPr>
-            </w:pPr>
-            <w:r>
-              <w:rPr>
-                <w:rFonts w:ascii="Arial" w:hAnsi="Arial" w:cs="Arial"/>
+                <w:strike/>
+              </w:rPr>
+            </w:pPr>
+            <w:r>
+              <w:rPr>
+                <w:rFonts w:ascii="Arial" w:hAnsi="Arial" w:cs="Arial"/>
+                <w:strike/>
               </w:rPr>
               <w:t>Use cases</w:t>
             </w:r>
@@ -826,11 +826,13 @@
             <w:pPr>
               <w:rPr>
                 <w:rFonts w:ascii="Arial" w:hAnsi="Arial" w:cs="Arial"/>
-              </w:rPr>
-            </w:pPr>
-            <w:r>
-              <w:rPr>
-                <w:rFonts w:ascii="Arial" w:hAnsi="Arial" w:cs="Arial"/>
+                <w:strike/>
+              </w:rPr>
+            </w:pPr>
+            <w:r>
+              <w:rPr>
+                <w:rFonts w:ascii="Arial" w:hAnsi="Arial" w:cs="Arial"/>
+                <w:strike/>
               </w:rPr>
               <w:t>Viktor</w:t>
             </w:r>
@@ -844,11 +846,13 @@
             <w:pPr>
               <w:rPr>
                 <w:rFonts w:ascii="Arial" w:hAnsi="Arial" w:cs="Arial"/>
-              </w:rPr>
-            </w:pPr>
-            <w:r>
-              <w:rPr>
-                <w:rFonts w:ascii="Arial" w:hAnsi="Arial" w:cs="Arial"/>
+                <w:strike/>
+              </w:rPr>
+            </w:pPr>
+            <w:r>
+              <w:rPr>
+                <w:rFonts w:ascii="Arial" w:hAnsi="Arial" w:cs="Arial"/>
+                <w:strike/>
               </w:rPr>
               <w:t>18/03/2020</w:t>
             </w:r>
@@ -862,11 +866,13 @@
             <w:pPr>
               <w:rPr>
                 <w:rFonts w:ascii="Arial" w:hAnsi="Arial" w:cs="Arial"/>
-              </w:rPr>
-            </w:pPr>
-            <w:r>
-              <w:rPr>
-                <w:rFonts w:ascii="Arial" w:hAnsi="Arial" w:cs="Arial"/>
+                <w:strike/>
+              </w:rPr>
+            </w:pPr>
+            <w:r>
+              <w:rPr>
+                <w:rFonts w:ascii="Arial" w:hAnsi="Arial" w:cs="Arial"/>
+                <w:strike/>
               </w:rPr>
               <w:t>Define the requirement in a way that can be measured</w:t>
             </w:r>
@@ -882,11 +888,13 @@
             <w:pPr>
               <w:rPr>
                 <w:rFonts w:ascii="Arial" w:hAnsi="Arial" w:cs="Arial"/>
-              </w:rPr>
-            </w:pPr>
-            <w:r>
-              <w:rPr>
-                <w:rFonts w:ascii="Arial" w:hAnsi="Arial" w:cs="Arial"/>
+                <w:strike/>
+              </w:rPr>
+            </w:pPr>
+            <w:r>
+              <w:rPr>
+                <w:rFonts w:ascii="Arial" w:hAnsi="Arial" w:cs="Arial"/>
+                <w:strike/>
               </w:rPr>
               <w:t>Functional vs. non-functional requirements</w:t>
             </w:r>
@@ -900,11 +908,13 @@
             <w:pPr>
               <w:rPr>
                 <w:rFonts w:ascii="Arial" w:hAnsi="Arial" w:cs="Arial"/>
-              </w:rPr>
-            </w:pPr>
-            <w:r>
-              <w:rPr>
-                <w:rFonts w:ascii="Arial" w:hAnsi="Arial" w:cs="Arial"/>
+                <w:strike/>
+              </w:rPr>
+            </w:pPr>
+            <w:r>
+              <w:rPr>
+                <w:rFonts w:ascii="Arial" w:hAnsi="Arial" w:cs="Arial"/>
+                <w:strike/>
               </w:rPr>
               <w:t>Ahmad</w:t>
             </w:r>
@@ -918,11 +928,13 @@
             <w:pPr>
               <w:rPr>
                 <w:rFonts w:ascii="Arial" w:hAnsi="Arial" w:cs="Arial"/>
-              </w:rPr>
-            </w:pPr>
-            <w:r>
-              <w:rPr>
-                <w:rFonts w:ascii="Arial" w:hAnsi="Arial" w:cs="Arial"/>
+                <w:strike/>
+              </w:rPr>
+            </w:pPr>
+            <w:r>
+              <w:rPr>
+                <w:rFonts w:ascii="Arial" w:hAnsi="Arial" w:cs="Arial"/>
+                <w:strike/>
               </w:rPr>
               <w:t>18/03/2020</w:t>
             </w:r>
@@ -936,11 +948,13 @@
             <w:pPr>
               <w:rPr>
                 <w:rFonts w:ascii="Arial" w:hAnsi="Arial" w:cs="Arial"/>
-              </w:rPr>
-            </w:pPr>
-            <w:r>
-              <w:rPr>
-                <w:rFonts w:ascii="Arial" w:hAnsi="Arial" w:cs="Arial"/>
+                <w:strike/>
+              </w:rPr>
+            </w:pPr>
+            <w:r>
+              <w:rPr>
+                <w:rFonts w:ascii="Arial" w:hAnsi="Arial" w:cs="Arial"/>
+                <w:strike/>
               </w:rPr>
               <w:t>Improve the functional requirements</w:t>
             </w:r>
@@ -1103,9 +1117,652 @@
         </w:rPr>
       </w:pPr>
     </w:p>
+    <w:p>
+      <w:pPr>
+        <w:rPr>
+          <w:rFonts w:ascii="Arial" w:hAnsi="Arial" w:cs="Arial"/>
+        </w:rPr>
+      </w:pPr>
+    </w:p>
+    <w:p>
+      <w:pPr>
+        <w:rPr>
+          <w:rFonts w:ascii="Arial" w:hAnsi="Arial" w:cs="Arial"/>
+          <w:b/>
+          <w:bCs/>
+        </w:rPr>
+      </w:pPr>
+      <w:r>
+        <w:rPr>
+          <w:rFonts w:ascii="Arial" w:hAnsi="Arial" w:cs="Arial"/>
+          <w:b/>
+          <w:bCs/>
+        </w:rPr>
+        <w:t>Requirements after feedback</w:t>
+      </w:r>
+    </w:p>
+    <w:p>
+      <w:pPr>
+        <w:rPr>
+          <w:rFonts w:ascii="Arial" w:hAnsi="Arial" w:cs="Arial"/>
+        </w:rPr>
+      </w:pPr>
+      <w:r>
+        <w:rPr>
+          <w:rFonts w:ascii="Arial" w:hAnsi="Arial" w:cs="Arial"/>
+        </w:rPr>
+        <w:t>After the feedback, which was given on the 19</w:t>
+      </w:r>
+      <w:r>
+        <w:rPr>
+          <w:rFonts w:ascii="Arial" w:hAnsi="Arial" w:cs="Arial"/>
+          <w:vertAlign w:val="superscript"/>
+        </w:rPr>
+        <w:t>th</w:t>
+      </w:r>
+      <w:r>
+        <w:rPr>
+          <w:rFonts w:ascii="Arial" w:hAnsi="Arial" w:cs="Arial"/>
+        </w:rPr>
+        <w:t xml:space="preserve"> of March 2020, we define tasks which need to be finished before the 20</w:t>
+      </w:r>
+      <w:r>
+        <w:rPr>
+          <w:rFonts w:ascii="Arial" w:hAnsi="Arial" w:cs="Arial"/>
+          <w:vertAlign w:val="superscript"/>
+        </w:rPr>
+        <w:t>th</w:t>
+      </w:r>
+      <w:r>
+        <w:rPr>
+          <w:rFonts w:ascii="Arial" w:hAnsi="Arial" w:cs="Arial"/>
+        </w:rPr>
+        <w:t xml:space="preserve"> of March 2020. See the </w:t>
+      </w:r>
+      <w:r>
+        <w:rPr>
+          <w:rFonts w:ascii="Arial" w:hAnsi="Arial" w:cs="Arial"/>
+        </w:rPr>
+        <w:t xml:space="preserve">documents below for the project plan and use cases, which have most of the feedback included, and see the table below for further information. </w:t>
+      </w:r>
+    </w:p>
+    <w:bookmarkStart w:id="0" w:name="_MON_1646118025"/>
+    <w:bookmarkEnd w:id="0"/>
+    <w:p>
+      <w:pPr>
+        <w:rPr>
+          <w:rFonts w:ascii="Arial" w:hAnsi="Arial" w:cs="Arial"/>
+        </w:rPr>
+      </w:pPr>
+      <w:r>
+        <w:rPr>
+          <w:rFonts w:ascii="Arial" w:hAnsi="Arial" w:cs="Arial"/>
+        </w:rPr>
+        <w:object w:dxaOrig="1538" w:dyaOrig="995" w14:anchorId="031687E8">
+          <v:shape id="_x0000_i1026" type="#_x0000_t75" style="width:77.25pt;height:49.5pt" o:ole="">
+            <v:imagedata r:id="rId10" o:title=""/>
+          </v:shape>
+          <o:OLEObject Type="Embed" ProgID="Word.Document.12" ShapeID="_x0000_i1026" DrawAspect="Icon" ObjectID="_1646118049" r:id="rId11">
+            <o:FieldCodes>\s</o:FieldCodes>
+          </o:OLEObject>
+        </w:object>
+      </w:r>
+      <w:bookmarkStart w:id="1" w:name="_MON_1646118040"/>
+      <w:bookmarkEnd w:id="1"/>
+      <w:r>
+        <w:rPr>
+          <w:rFonts w:ascii="Arial" w:hAnsi="Arial" w:cs="Arial"/>
+        </w:rPr>
+        <w:object w:dxaOrig="1538" w:dyaOrig="995" w14:anchorId="10D2A52B">
+          <v:shape id="_x0000_i1027" type="#_x0000_t75" style="width:77.25pt;height:49.5pt" o:ole="">
+            <v:imagedata r:id="rId12" o:title=""/>
+          </v:shape>
+          <o:OLEObject Type="Embed" ProgID="Word.Document.12" ShapeID="_x0000_i1027" DrawAspect="Icon" ObjectID="_1646118050" r:id="rId13">
+            <o:FieldCodes>\s</o:FieldCodes>
+          </o:OLEObject>
+        </w:object>
+      </w:r>
+    </w:p>
+    <w:tbl>
+      <w:tblPr>
+        <w:tblStyle w:val="TableGrid"/>
+        <w:tblW w:w="0" w:type="auto"/>
+        <w:tblLook w:val="04A0" w:firstRow="1" w:lastRow="0" w:firstColumn="1" w:lastColumn="0" w:noHBand="0" w:noVBand="1"/>
+      </w:tblPr>
+      <w:tblGrid>
+        <w:gridCol w:w="2972"/>
+        <w:gridCol w:w="1702"/>
+        <w:gridCol w:w="1418"/>
+      </w:tblGrid>
+      <w:tr>
+        <w:tc>
+          <w:tcPr>
+            <w:tcW w:w="2972" w:type="dxa"/>
+          </w:tcPr>
+          <w:p>
+            <w:pPr>
+              <w:rPr>
+                <w:rFonts w:ascii="Arial" w:hAnsi="Arial" w:cs="Arial"/>
+                <w:b/>
+                <w:bCs/>
+              </w:rPr>
+            </w:pPr>
+            <w:r>
+              <w:rPr>
+                <w:rFonts w:ascii="Arial" w:hAnsi="Arial" w:cs="Arial"/>
+                <w:b/>
+                <w:bCs/>
+              </w:rPr>
+              <w:t>Task</w:t>
+            </w:r>
+          </w:p>
+        </w:tc>
+        <w:tc>
+          <w:tcPr>
+            <w:tcW w:w="1702" w:type="dxa"/>
+          </w:tcPr>
+          <w:p>
+            <w:pPr>
+              <w:rPr>
+                <w:rFonts w:ascii="Arial" w:hAnsi="Arial" w:cs="Arial"/>
+                <w:b/>
+                <w:bCs/>
+              </w:rPr>
+            </w:pPr>
+            <w:r>
+              <w:rPr>
+                <w:rFonts w:ascii="Arial" w:hAnsi="Arial" w:cs="Arial"/>
+                <w:b/>
+                <w:bCs/>
+              </w:rPr>
+              <w:t>Responsible</w:t>
+            </w:r>
+          </w:p>
+        </w:tc>
+        <w:tc>
+          <w:tcPr>
+            <w:tcW w:w="1417" w:type="dxa"/>
+          </w:tcPr>
+          <w:p>
+            <w:pPr>
+              <w:rPr>
+                <w:rFonts w:ascii="Arial" w:hAnsi="Arial" w:cs="Arial"/>
+                <w:b/>
+                <w:bCs/>
+              </w:rPr>
+            </w:pPr>
+            <w:r>
+              <w:rPr>
+                <w:rFonts w:ascii="Arial" w:hAnsi="Arial" w:cs="Arial"/>
+                <w:b/>
+                <w:bCs/>
+              </w:rPr>
+              <w:t>Due date</w:t>
+            </w:r>
+          </w:p>
+        </w:tc>
+      </w:tr>
+      <w:tr>
+        <w:tc>
+          <w:tcPr>
+            <w:tcW w:w="2972" w:type="dxa"/>
+          </w:tcPr>
+          <w:p>
+            <w:pPr>
+              <w:rPr>
+                <w:rFonts w:ascii="Arial" w:hAnsi="Arial" w:cs="Arial"/>
+              </w:rPr>
+            </w:pPr>
+            <w:r>
+              <w:rPr>
+                <w:rFonts w:ascii="Arial" w:hAnsi="Arial" w:cs="Arial"/>
+              </w:rPr>
+              <w:t>Add use cases</w:t>
+            </w:r>
+          </w:p>
+        </w:tc>
+        <w:tc>
+          <w:tcPr>
+            <w:tcW w:w="1702" w:type="dxa"/>
+          </w:tcPr>
+          <w:p>
+            <w:pPr>
+              <w:rPr>
+                <w:rFonts w:ascii="Arial" w:hAnsi="Arial" w:cs="Arial"/>
+              </w:rPr>
+            </w:pPr>
+            <w:r>
+              <w:rPr>
+                <w:rFonts w:ascii="Arial" w:hAnsi="Arial" w:cs="Arial"/>
+              </w:rPr>
+              <w:t>Ivaylo</w:t>
+            </w:r>
+          </w:p>
+        </w:tc>
+        <w:tc>
+          <w:tcPr>
+            <w:tcW w:w="1417" w:type="dxa"/>
+          </w:tcPr>
+          <w:p>
+            <w:pPr>
+              <w:rPr>
+                <w:rFonts w:ascii="Arial" w:hAnsi="Arial" w:cs="Arial"/>
+              </w:rPr>
+            </w:pPr>
+            <w:r>
+              <w:rPr>
+                <w:rFonts w:ascii="Arial" w:hAnsi="Arial" w:cs="Arial"/>
+              </w:rPr>
+              <w:t>20/03/2020</w:t>
+            </w:r>
+          </w:p>
+        </w:tc>
+      </w:tr>
+      <w:tr>
+        <w:tc>
+          <w:tcPr>
+            <w:tcW w:w="2972" w:type="dxa"/>
+          </w:tcPr>
+          <w:p>
+            <w:pPr>
+              <w:rPr>
+                <w:rFonts w:ascii="Arial" w:hAnsi="Arial" w:cs="Arial"/>
+              </w:rPr>
+            </w:pPr>
+            <w:r>
+              <w:rPr>
+                <w:rFonts w:ascii="Arial" w:hAnsi="Arial" w:cs="Arial"/>
+              </w:rPr>
+              <w:t>Improve use cases</w:t>
+            </w:r>
+          </w:p>
+        </w:tc>
+        <w:tc>
+          <w:tcPr>
+            <w:tcW w:w="1702" w:type="dxa"/>
+          </w:tcPr>
+          <w:p>
+            <w:pPr>
+              <w:rPr>
+                <w:rFonts w:ascii="Arial" w:hAnsi="Arial" w:cs="Arial"/>
+              </w:rPr>
+            </w:pPr>
+            <w:r>
+              <w:rPr>
+                <w:rFonts w:ascii="Arial" w:hAnsi="Arial" w:cs="Arial"/>
+              </w:rPr>
+              <w:t>Ivaylo</w:t>
+            </w:r>
+          </w:p>
+        </w:tc>
+        <w:tc>
+          <w:tcPr>
+            <w:tcW w:w="1417" w:type="dxa"/>
+          </w:tcPr>
+          <w:p>
+            <w:pPr>
+              <w:rPr>
+                <w:rFonts w:ascii="Arial" w:hAnsi="Arial" w:cs="Arial"/>
+              </w:rPr>
+            </w:pPr>
+            <w:r>
+              <w:rPr>
+                <w:rFonts w:ascii="Arial" w:hAnsi="Arial" w:cs="Arial"/>
+              </w:rPr>
+              <w:t>20/03/2020</w:t>
+            </w:r>
+          </w:p>
+        </w:tc>
+      </w:tr>
+      <w:tr>
+        <w:tc>
+          <w:tcPr>
+            <w:tcW w:w="2972" w:type="dxa"/>
+          </w:tcPr>
+          <w:p>
+            <w:pPr>
+              <w:rPr>
+                <w:rFonts w:ascii="Arial" w:hAnsi="Arial" w:cs="Arial"/>
+              </w:rPr>
+            </w:pPr>
+            <w:r>
+              <w:rPr>
+                <w:rFonts w:ascii="Arial" w:hAnsi="Arial" w:cs="Arial"/>
+              </w:rPr>
+              <w:t>Add use case diagram to use cases description document</w:t>
+            </w:r>
+          </w:p>
+        </w:tc>
+        <w:tc>
+          <w:tcPr>
+            <w:tcW w:w="1702" w:type="dxa"/>
+          </w:tcPr>
+          <w:p>
+            <w:pPr>
+              <w:rPr>
+                <w:rFonts w:ascii="Arial" w:hAnsi="Arial" w:cs="Arial"/>
+              </w:rPr>
+            </w:pPr>
+            <w:r>
+              <w:rPr>
+                <w:rFonts w:ascii="Arial" w:hAnsi="Arial" w:cs="Arial"/>
+              </w:rPr>
+              <w:t>Ivaylo</w:t>
+            </w:r>
+          </w:p>
+        </w:tc>
+        <w:tc>
+          <w:tcPr>
+            <w:tcW w:w="1417" w:type="dxa"/>
+          </w:tcPr>
+          <w:p>
+            <w:pPr>
+              <w:rPr>
+                <w:rFonts w:ascii="Arial" w:hAnsi="Arial" w:cs="Arial"/>
+              </w:rPr>
+            </w:pPr>
+            <w:r>
+              <w:rPr>
+                <w:rFonts w:ascii="Arial" w:hAnsi="Arial" w:cs="Arial"/>
+              </w:rPr>
+              <w:t>20/03/2020</w:t>
+            </w:r>
+          </w:p>
+        </w:tc>
+      </w:tr>
+      <w:tr>
+        <w:tc>
+          <w:tcPr>
+            <w:tcW w:w="2972" w:type="dxa"/>
+          </w:tcPr>
+          <w:p>
+            <w:pPr>
+              <w:rPr>
+                <w:rFonts w:ascii="Arial" w:hAnsi="Arial" w:cs="Arial"/>
+              </w:rPr>
+            </w:pPr>
+            <w:r>
+              <w:rPr>
+                <w:rFonts w:ascii="Arial" w:hAnsi="Arial" w:cs="Arial"/>
+              </w:rPr>
+              <w:t>Add document history</w:t>
+            </w:r>
+          </w:p>
+        </w:tc>
+        <w:tc>
+          <w:tcPr>
+            <w:tcW w:w="1702" w:type="dxa"/>
+          </w:tcPr>
+          <w:p>
+            <w:pPr>
+              <w:rPr>
+                <w:rFonts w:ascii="Arial" w:hAnsi="Arial" w:cs="Arial"/>
+              </w:rPr>
+            </w:pPr>
+            <w:r>
+              <w:rPr>
+                <w:rFonts w:ascii="Arial" w:hAnsi="Arial" w:cs="Arial"/>
+              </w:rPr>
+              <w:t>Stefan</w:t>
+            </w:r>
+          </w:p>
+        </w:tc>
+        <w:tc>
+          <w:tcPr>
+            <w:tcW w:w="1417" w:type="dxa"/>
+          </w:tcPr>
+          <w:p>
+            <w:pPr>
+              <w:rPr>
+                <w:rFonts w:ascii="Arial" w:hAnsi="Arial" w:cs="Arial"/>
+              </w:rPr>
+            </w:pPr>
+            <w:r>
+              <w:rPr>
+                <w:rFonts w:ascii="Arial" w:hAnsi="Arial" w:cs="Arial"/>
+              </w:rPr>
+              <w:t>20/03/2020</w:t>
+            </w:r>
+          </w:p>
+        </w:tc>
+      </w:tr>
+      <w:tr>
+        <w:tc>
+          <w:tcPr>
+            <w:tcW w:w="2972" w:type="dxa"/>
+          </w:tcPr>
+          <w:p>
+            <w:pPr>
+              <w:rPr>
+                <w:rFonts w:ascii="Arial" w:hAnsi="Arial" w:cs="Arial"/>
+              </w:rPr>
+            </w:pPr>
+            <w:r>
+              <w:rPr>
+                <w:rFonts w:ascii="Arial" w:hAnsi="Arial" w:cs="Arial"/>
+              </w:rPr>
+              <w:t>Improve non-functional requirements</w:t>
+            </w:r>
+          </w:p>
+        </w:tc>
+        <w:tc>
+          <w:tcPr>
+            <w:tcW w:w="1702" w:type="dxa"/>
+          </w:tcPr>
+          <w:p>
+            <w:pPr>
+              <w:rPr>
+                <w:rFonts w:ascii="Arial" w:hAnsi="Arial" w:cs="Arial"/>
+              </w:rPr>
+            </w:pPr>
+            <w:r>
+              <w:rPr>
+                <w:rFonts w:ascii="Arial" w:hAnsi="Arial" w:cs="Arial"/>
+              </w:rPr>
+              <w:t>Stefan</w:t>
+            </w:r>
+          </w:p>
+        </w:tc>
+        <w:tc>
+          <w:tcPr>
+            <w:tcW w:w="1417" w:type="dxa"/>
+          </w:tcPr>
+          <w:p>
+            <w:pPr>
+              <w:rPr>
+                <w:rFonts w:ascii="Arial" w:hAnsi="Arial" w:cs="Arial"/>
+              </w:rPr>
+            </w:pPr>
+            <w:r>
+              <w:rPr>
+                <w:rFonts w:ascii="Arial" w:hAnsi="Arial" w:cs="Arial"/>
+              </w:rPr>
+              <w:t>20/03/2020</w:t>
+            </w:r>
+          </w:p>
+        </w:tc>
+      </w:tr>
+      <w:tr>
+        <w:tc>
+          <w:tcPr>
+            <w:tcW w:w="2972" w:type="dxa"/>
+          </w:tcPr>
+          <w:p>
+            <w:pPr>
+              <w:rPr>
+                <w:rFonts w:ascii="Arial" w:hAnsi="Arial" w:cs="Arial"/>
+              </w:rPr>
+            </w:pPr>
+            <w:r>
+              <w:rPr>
+                <w:rFonts w:ascii="Arial" w:hAnsi="Arial" w:cs="Arial"/>
+              </w:rPr>
+              <w:t>Add timeline with milestones</w:t>
+            </w:r>
+          </w:p>
+        </w:tc>
+        <w:tc>
+          <w:tcPr>
+            <w:tcW w:w="1702" w:type="dxa"/>
+          </w:tcPr>
+          <w:p>
+            <w:pPr>
+              <w:rPr>
+                <w:rFonts w:ascii="Arial" w:hAnsi="Arial" w:cs="Arial"/>
+              </w:rPr>
+            </w:pPr>
+            <w:r>
+              <w:rPr>
+                <w:rFonts w:ascii="Arial" w:hAnsi="Arial" w:cs="Arial"/>
+              </w:rPr>
+              <w:t>Stefan</w:t>
+            </w:r>
+          </w:p>
+        </w:tc>
+        <w:tc>
+          <w:tcPr>
+            <w:tcW w:w="1417" w:type="dxa"/>
+          </w:tcPr>
+          <w:p>
+            <w:pPr>
+              <w:rPr>
+                <w:rFonts w:ascii="Arial" w:hAnsi="Arial" w:cs="Arial"/>
+              </w:rPr>
+            </w:pPr>
+            <w:r>
+              <w:rPr>
+                <w:rFonts w:ascii="Arial" w:hAnsi="Arial" w:cs="Arial"/>
+              </w:rPr>
+              <w:t>20/03/2020</w:t>
+            </w:r>
+          </w:p>
+        </w:tc>
+      </w:tr>
+      <w:tr>
+        <w:tc>
+          <w:tcPr>
+            <w:tcW w:w="2972" w:type="dxa"/>
+          </w:tcPr>
+          <w:p>
+            <w:pPr>
+              <w:rPr>
+                <w:rFonts w:ascii="Arial" w:hAnsi="Arial" w:cs="Arial"/>
+              </w:rPr>
+            </w:pPr>
+            <w:r>
+              <w:rPr>
+                <w:rFonts w:ascii="Arial" w:hAnsi="Arial" w:cs="Arial"/>
+              </w:rPr>
+              <w:t>Mention references</w:t>
+            </w:r>
+          </w:p>
+        </w:tc>
+        <w:tc>
+          <w:tcPr>
+            <w:tcW w:w="1702" w:type="dxa"/>
+          </w:tcPr>
+          <w:p>
+            <w:pPr>
+              <w:rPr>
+                <w:rFonts w:ascii="Arial" w:hAnsi="Arial" w:cs="Arial"/>
+              </w:rPr>
+            </w:pPr>
+            <w:r>
+              <w:rPr>
+                <w:rFonts w:ascii="Arial" w:hAnsi="Arial" w:cs="Arial"/>
+              </w:rPr>
+              <w:t>Stefan</w:t>
+            </w:r>
+          </w:p>
+        </w:tc>
+        <w:tc>
+          <w:tcPr>
+            <w:tcW w:w="1417" w:type="dxa"/>
+          </w:tcPr>
+          <w:p>
+            <w:pPr>
+              <w:rPr>
+                <w:rFonts w:ascii="Arial" w:hAnsi="Arial" w:cs="Arial"/>
+              </w:rPr>
+            </w:pPr>
+            <w:r>
+              <w:rPr>
+                <w:rFonts w:ascii="Arial" w:hAnsi="Arial" w:cs="Arial"/>
+              </w:rPr>
+              <w:t>20/03/2020</w:t>
+            </w:r>
+          </w:p>
+        </w:tc>
+      </w:tr>
+      <w:tr>
+        <w:tc>
+          <w:tcPr>
+            <w:tcW w:w="2972" w:type="dxa"/>
+          </w:tcPr>
+          <w:p>
+            <w:pPr>
+              <w:rPr>
+                <w:rFonts w:ascii="Arial" w:hAnsi="Arial" w:cs="Arial"/>
+              </w:rPr>
+            </w:pPr>
+            <w:r>
+              <w:rPr>
+                <w:rFonts w:ascii="Arial" w:hAnsi="Arial" w:cs="Arial"/>
+              </w:rPr>
+              <w:t>Add reference paragraph</w:t>
+            </w:r>
+          </w:p>
+        </w:tc>
+        <w:tc>
+          <w:tcPr>
+            <w:tcW w:w="1702" w:type="dxa"/>
+          </w:tcPr>
+          <w:p>
+            <w:pPr>
+              <w:rPr>
+                <w:rFonts w:ascii="Arial" w:hAnsi="Arial" w:cs="Arial"/>
+              </w:rPr>
+            </w:pPr>
+            <w:r>
+              <w:rPr>
+                <w:rFonts w:ascii="Arial" w:hAnsi="Arial" w:cs="Arial"/>
+              </w:rPr>
+              <w:t>Stefan</w:t>
+            </w:r>
+          </w:p>
+        </w:tc>
+        <w:tc>
+          <w:tcPr>
+            <w:tcW w:w="1417" w:type="dxa"/>
+          </w:tcPr>
+          <w:p>
+            <w:pPr>
+              <w:rPr>
+                <w:rFonts w:ascii="Arial" w:hAnsi="Arial" w:cs="Arial"/>
+              </w:rPr>
+            </w:pPr>
+            <w:r>
+              <w:rPr>
+                <w:rFonts w:ascii="Arial" w:hAnsi="Arial" w:cs="Arial"/>
+              </w:rPr>
+              <w:t>20/03/2020</w:t>
+            </w:r>
+          </w:p>
+        </w:tc>
+      </w:tr>
+    </w:tbl>
+    <w:p>
+      <w:pPr>
+        <w:rPr>
+          <w:rFonts w:ascii="Arial" w:hAnsi="Arial" w:cs="Arial"/>
+        </w:rPr>
+      </w:pPr>
+      <w:bookmarkStart w:id="2" w:name="_GoBack"/>
+      <w:bookmarkEnd w:id="2"/>
+    </w:p>
     <w:sectPr>
-      <w:headerReference w:type="default" r:id="rId10"/>
-      <w:footerReference w:type="default" r:id="rId11"/>
+      <w:headerReference w:type="default" r:id="rId14"/>
+      <w:footerReference w:type="default" r:id="rId15"/>
       <w:pgSz w:w="12240" w:h="15840"/>
       <w:pgMar w:top="1440" w:right="1440" w:bottom="1440" w:left="1440" w:header="708" w:footer="708" w:gutter="0"/>
       <w:cols w:space="708"/>
@@ -2048,6 +2705,36 @@
       </w:tblBorders>
     </w:tblPr>
   </w:style>
+  <w:style w:type="paragraph" w:styleId="BalloonText">
+    <w:name w:val="Balloon Text"/>
+    <w:basedOn w:val="Normal"/>
+    <w:link w:val="BalloonTextChar"/>
+    <w:uiPriority w:val="99"/>
+    <w:semiHidden/>
+    <w:unhideWhenUsed/>
+    <w:rsid w:val="00CB2A62"/>
+    <w:pPr>
+      <w:spacing w:after="0" w:line="240" w:lineRule="auto"/>
+    </w:pPr>
+    <w:rPr>
+      <w:rFonts w:ascii="Segoe UI" w:hAnsi="Segoe UI" w:cs="Segoe UI"/>
+      <w:sz w:val="18"/>
+      <w:szCs w:val="18"/>
+    </w:rPr>
+  </w:style>
+  <w:style w:type="character" w:customStyle="1" w:styleId="BalloonTextChar">
+    <w:name w:val="Balloon Text Char"/>
+    <w:basedOn w:val="DefaultParagraphFont"/>
+    <w:link w:val="BalloonText"/>
+    <w:uiPriority w:val="99"/>
+    <w:semiHidden/>
+    <w:rsid w:val="00CB2A62"/>
+    <w:rPr>
+      <w:rFonts w:ascii="Segoe UI" w:hAnsi="Segoe UI" w:cs="Segoe UI"/>
+      <w:sz w:val="18"/>
+      <w:szCs w:val="18"/>
+    </w:rPr>
+  </w:style>
 </w:styles>
 </file>
 
@@ -2317,7 +3004,7 @@
 </file>
 
 <file path=customXml/itemProps1.xml><?xml version="1.0" encoding="utf-8"?>
-<ds:datastoreItem xmlns:ds="http://schemas.openxmlformats.org/officeDocument/2006/customXml" ds:itemID="{B95CCBB9-6B7A-4738-A29A-C18C69EB9F21}">
+<ds:datastoreItem xmlns:ds="http://schemas.openxmlformats.org/officeDocument/2006/customXml" ds:itemID="{3D4F8E83-0EB8-4000-99BD-AE39D0BE5AA9}">
   <ds:schemaRefs>
     <ds:schemaRef ds:uri="http://schemas.openxmlformats.org/officeDocument/2006/bibliography"/>
   </ds:schemaRefs>

--- a/docs/RoleDivision/RoleDivision2.docx
+++ b/docs/RoleDivision/RoleDivision2.docx
@@ -98,10 +98,10 @@
             <v:path o:extrusionok="f" gradientshapeok="t" o:connecttype="rect"/>
             <o:lock v:ext="edit" aspectratio="t"/>
           </v:shapetype>
-          <v:shape id="_x0000_i1025" type="#_x0000_t75" style="width:77.25pt;height:49.5pt" o:ole="">
+          <v:shape id="_x0000_i1025" type="#_x0000_t75" style="width:77.4pt;height:49.8pt" o:ole="">
             <v:imagedata r:id="rId8" o:title=""/>
           </v:shape>
-          <o:OLEObject Type="Embed" ProgID="PowerPoint.Show.12" ShapeID="_x0000_i1025" DrawAspect="Icon" ObjectID="_1646118048" r:id="rId9"/>
+          <o:OLEObject Type="Embed" ProgID="PowerPoint.Show.12" ShapeID="_x0000_i1025" DrawAspect="Icon" ObjectID="_1646120678" r:id="rId9"/>
         </w:object>
       </w:r>
     </w:p>
@@ -1199,10 +1199,10 @@
           <w:rFonts w:ascii="Arial" w:hAnsi="Arial" w:cs="Arial"/>
         </w:rPr>
         <w:object w:dxaOrig="1538" w:dyaOrig="995" w14:anchorId="031687E8">
-          <v:shape id="_x0000_i1026" type="#_x0000_t75" style="width:77.25pt;height:49.5pt" o:ole="">
+          <v:shape id="_x0000_i1026" type="#_x0000_t75" style="width:77.4pt;height:49.8pt" o:ole="">
             <v:imagedata r:id="rId10" o:title=""/>
           </v:shape>
-          <o:OLEObject Type="Embed" ProgID="Word.Document.12" ShapeID="_x0000_i1026" DrawAspect="Icon" ObjectID="_1646118049" r:id="rId11">
+          <o:OLEObject Type="Embed" ProgID="Word.Document.12" ShapeID="_x0000_i1026" DrawAspect="Icon" ObjectID="_1646120679" r:id="rId11">
             <o:FieldCodes>\s</o:FieldCodes>
           </o:OLEObject>
         </w:object>
@@ -1214,10 +1214,10 @@
           <w:rFonts w:ascii="Arial" w:hAnsi="Arial" w:cs="Arial"/>
         </w:rPr>
         <w:object w:dxaOrig="1538" w:dyaOrig="995" w14:anchorId="10D2A52B">
-          <v:shape id="_x0000_i1027" type="#_x0000_t75" style="width:77.25pt;height:49.5pt" o:ole="">
+          <v:shape id="_x0000_i1027" type="#_x0000_t75" style="width:77.4pt;height:49.8pt" o:ole="">
             <v:imagedata r:id="rId12" o:title=""/>
           </v:shape>
-          <o:OLEObject Type="Embed" ProgID="Word.Document.12" ShapeID="_x0000_i1027" DrawAspect="Icon" ObjectID="_1646118050" r:id="rId13">
+          <o:OLEObject Type="Embed" ProgID="Word.Document.12" ShapeID="_x0000_i1027" DrawAspect="Icon" ObjectID="_1646120680" r:id="rId13">
             <o:FieldCodes>\s</o:FieldCodes>
           </o:OLEObject>
         </w:object>
@@ -1311,6 +1311,8 @@
             <w:pPr>
               <w:rPr>
                 <w:rFonts w:ascii="Arial" w:hAnsi="Arial" w:cs="Arial"/>
+                <w:b/>
+                <w:bCs/>
               </w:rPr>
             </w:pPr>
             <w:r>
@@ -1329,13 +1331,15 @@
             <w:pPr>
               <w:rPr>
                 <w:rFonts w:ascii="Arial" w:hAnsi="Arial" w:cs="Arial"/>
-              </w:rPr>
-            </w:pPr>
-            <w:r>
-              <w:rPr>
-                <w:rFonts w:ascii="Arial" w:hAnsi="Arial" w:cs="Arial"/>
-              </w:rPr>
-              <w:t>Ivaylo</w:t>
+                <w:b/>
+                <w:bCs/>
+              </w:rPr>
+            </w:pPr>
+            <w:r>
+              <w:rPr>
+                <w:rFonts w:ascii="Arial" w:hAnsi="Arial" w:cs="Arial"/>
+              </w:rPr>
+              <w:t>Ahmad</w:t>
             </w:r>
           </w:p>
         </w:tc>
@@ -1347,14 +1351,10 @@
             <w:pPr>
               <w:rPr>
                 <w:rFonts w:ascii="Arial" w:hAnsi="Arial" w:cs="Arial"/>
-              </w:rPr>
-            </w:pPr>
-            <w:r>
-              <w:rPr>
-                <w:rFonts w:ascii="Arial" w:hAnsi="Arial" w:cs="Arial"/>
-              </w:rPr>
-              <w:t>20/03/2020</w:t>
-            </w:r>
+                <w:b/>
+                <w:bCs/>
+              </w:rPr>
+            </w:pPr>
           </w:p>
         </w:tc>
       </w:tr>
@@ -1373,7 +1373,7 @@
               <w:rPr>
                 <w:rFonts w:ascii="Arial" w:hAnsi="Arial" w:cs="Arial"/>
               </w:rPr>
-              <w:t>Improve use cases</w:t>
+              <w:t>Add use cases</w:t>
             </w:r>
           </w:p>
         </w:tc>
@@ -1429,7 +1429,7 @@
               <w:rPr>
                 <w:rFonts w:ascii="Arial" w:hAnsi="Arial" w:cs="Arial"/>
               </w:rPr>
-              <w:t>Add use case diagram to use cases description document</w:t>
+              <w:t>Improve use cases</w:t>
             </w:r>
           </w:p>
         </w:tc>
@@ -1485,7 +1485,7 @@
               <w:rPr>
                 <w:rFonts w:ascii="Arial" w:hAnsi="Arial" w:cs="Arial"/>
               </w:rPr>
-              <w:t>Add document history</w:t>
+              <w:t>Add use case diagram to use cases description document</w:t>
             </w:r>
           </w:p>
         </w:tc>
@@ -1503,7 +1503,7 @@
               <w:rPr>
                 <w:rFonts w:ascii="Arial" w:hAnsi="Arial" w:cs="Arial"/>
               </w:rPr>
-              <w:t>Stefan</w:t>
+              <w:t>Ivaylo</w:t>
             </w:r>
           </w:p>
         </w:tc>
@@ -1541,6 +1541,62 @@
               <w:rPr>
                 <w:rFonts w:ascii="Arial" w:hAnsi="Arial" w:cs="Arial"/>
               </w:rPr>
+              <w:t>Add document history</w:t>
+            </w:r>
+          </w:p>
+        </w:tc>
+        <w:tc>
+          <w:tcPr>
+            <w:tcW w:w="1702" w:type="dxa"/>
+          </w:tcPr>
+          <w:p>
+            <w:pPr>
+              <w:rPr>
+                <w:rFonts w:ascii="Arial" w:hAnsi="Arial" w:cs="Arial"/>
+              </w:rPr>
+            </w:pPr>
+            <w:r>
+              <w:rPr>
+                <w:rFonts w:ascii="Arial" w:hAnsi="Arial" w:cs="Arial"/>
+              </w:rPr>
+              <w:t>Stefan</w:t>
+            </w:r>
+          </w:p>
+        </w:tc>
+        <w:tc>
+          <w:tcPr>
+            <w:tcW w:w="1417" w:type="dxa"/>
+          </w:tcPr>
+          <w:p>
+            <w:pPr>
+              <w:rPr>
+                <w:rFonts w:ascii="Arial" w:hAnsi="Arial" w:cs="Arial"/>
+              </w:rPr>
+            </w:pPr>
+            <w:r>
+              <w:rPr>
+                <w:rFonts w:ascii="Arial" w:hAnsi="Arial" w:cs="Arial"/>
+              </w:rPr>
+              <w:t>20/03/2020</w:t>
+            </w:r>
+          </w:p>
+        </w:tc>
+      </w:tr>
+      <w:tr>
+        <w:tc>
+          <w:tcPr>
+            <w:tcW w:w="2972" w:type="dxa"/>
+          </w:tcPr>
+          <w:p>
+            <w:pPr>
+              <w:rPr>
+                <w:rFonts w:ascii="Arial" w:hAnsi="Arial" w:cs="Arial"/>
+              </w:rPr>
+            </w:pPr>
+            <w:r>
+              <w:rPr>
+                <w:rFonts w:ascii="Arial" w:hAnsi="Arial" w:cs="Arial"/>
+              </w:rPr>
               <w:t>Improve non-functional requirements</w:t>
             </w:r>
           </w:p>
@@ -1559,8 +1615,10 @@
               <w:rPr>
                 <w:rFonts w:ascii="Arial" w:hAnsi="Arial" w:cs="Arial"/>
               </w:rPr>
-              <w:t>Stefan</w:t>
-            </w:r>
+              <w:t>Ahmad</w:t>
+            </w:r>
+            <w:bookmarkStart w:id="2" w:name="_GoBack"/>
+            <w:bookmarkEnd w:id="2"/>
           </w:p>
         </w:tc>
         <w:tc>
@@ -1757,8 +1815,6 @@
           <w:rFonts w:ascii="Arial" w:hAnsi="Arial" w:cs="Arial"/>
         </w:rPr>
       </w:pPr>
-      <w:bookmarkStart w:id="2" w:name="_GoBack"/>
-      <w:bookmarkEnd w:id="2"/>
     </w:p>
     <w:sectPr>
       <w:headerReference w:type="default" r:id="rId14"/>
@@ -3004,7 +3060,7 @@
 </file>
 
 <file path=customXml/itemProps1.xml><?xml version="1.0" encoding="utf-8"?>
-<ds:datastoreItem xmlns:ds="http://schemas.openxmlformats.org/officeDocument/2006/customXml" ds:itemID="{3D4F8E83-0EB8-4000-99BD-AE39D0BE5AA9}">
+<ds:datastoreItem xmlns:ds="http://schemas.openxmlformats.org/officeDocument/2006/customXml" ds:itemID="{85FDE897-D289-438C-B4B4-6F28A0196DF4}">
   <ds:schemaRefs>
     <ds:schemaRef ds:uri="http://schemas.openxmlformats.org/officeDocument/2006/bibliography"/>
   </ds:schemaRefs>

--- a/docs/RoleDivision/RoleDivision2.docx
+++ b/docs/RoleDivision/RoleDivision2.docx
@@ -101,7 +101,7 @@
           <v:shape id="_x0000_i1025" type="#_x0000_t75" style="width:77.4pt;height:49.8pt" o:ole="">
             <v:imagedata r:id="rId8" o:title=""/>
           </v:shape>
-          <o:OLEObject Type="Embed" ProgID="PowerPoint.Show.12" ShapeID="_x0000_i1025" DrawAspect="Icon" ObjectID="_1646120678" r:id="rId9"/>
+          <o:OLEObject Type="Embed" ProgID="PowerPoint.Show.12" ShapeID="_x0000_i1025" DrawAspect="Icon" ObjectID="_1646132689" r:id="rId9"/>
         </w:object>
       </w:r>
     </w:p>
@@ -1202,7 +1202,7 @@
           <v:shape id="_x0000_i1026" type="#_x0000_t75" style="width:77.4pt;height:49.8pt" o:ole="">
             <v:imagedata r:id="rId10" o:title=""/>
           </v:shape>
-          <o:OLEObject Type="Embed" ProgID="Word.Document.12" ShapeID="_x0000_i1026" DrawAspect="Icon" ObjectID="_1646120679" r:id="rId11">
+          <o:OLEObject Type="Embed" ProgID="Word.Document.12" ShapeID="_x0000_i1026" DrawAspect="Icon" ObjectID="_1646132690" r:id="rId11">
             <o:FieldCodes>\s</o:FieldCodes>
           </o:OLEObject>
         </w:object>
@@ -1217,7 +1217,7 @@
           <v:shape id="_x0000_i1027" type="#_x0000_t75" style="width:77.4pt;height:49.8pt" o:ole="">
             <v:imagedata r:id="rId12" o:title=""/>
           </v:shape>
-          <o:OLEObject Type="Embed" ProgID="Word.Document.12" ShapeID="_x0000_i1027" DrawAspect="Icon" ObjectID="_1646120680" r:id="rId13">
+          <o:OLEObject Type="Embed" ProgID="Word.Document.12" ShapeID="_x0000_i1027" DrawAspect="Icon" ObjectID="_1646132691" r:id="rId13">
             <o:FieldCodes>\s</o:FieldCodes>
           </o:OLEObject>
         </w:object>
@@ -1355,6 +1355,14 @@
                 <w:bCs/>
               </w:rPr>
             </w:pPr>
+            <w:r>
+              <w:rPr>
+                <w:rFonts w:ascii="Arial" w:hAnsi="Arial" w:cs="Arial"/>
+              </w:rPr>
+              <w:t>20/03/2020</w:t>
+            </w:r>
+            <w:bookmarkStart w:id="2" w:name="_GoBack"/>
+            <w:bookmarkEnd w:id="2"/>
           </w:p>
         </w:tc>
       </w:tr>
@@ -1617,8 +1625,6 @@
               </w:rPr>
               <w:t>Ahmad</w:t>
             </w:r>
-            <w:bookmarkStart w:id="2" w:name="_GoBack"/>
-            <w:bookmarkEnd w:id="2"/>
           </w:p>
         </w:tc>
         <w:tc>
@@ -3060,7 +3066,7 @@
 </file>
 
 <file path=customXml/itemProps1.xml><?xml version="1.0" encoding="utf-8"?>
-<ds:datastoreItem xmlns:ds="http://schemas.openxmlformats.org/officeDocument/2006/customXml" ds:itemID="{85FDE897-D289-438C-B4B4-6F28A0196DF4}">
+<ds:datastoreItem xmlns:ds="http://schemas.openxmlformats.org/officeDocument/2006/customXml" ds:itemID="{5CEBAA58-DA4A-48D3-930B-438B100F2C61}">
   <ds:schemaRefs>
     <ds:schemaRef ds:uri="http://schemas.openxmlformats.org/officeDocument/2006/bibliography"/>
   </ds:schemaRefs>

--- a/docs/RoleDivision/RoleDivision2.docx
+++ b/docs/RoleDivision/RoleDivision2.docx
@@ -4,7 +4,7 @@
   <w:body>
     <w:p>
       <w:pPr>
-        <w:pStyle w:val="Heading1"/>
+        <w:pStyle w:val="1"/>
         <w:rPr>
           <w:rFonts w:ascii="Arial" w:hAnsi="Arial" w:cs="Arial"/>
           <w:color w:val="auto"/>
@@ -24,7 +24,7 @@
     </w:p>
     <w:p>
       <w:pPr>
-        <w:pStyle w:val="Heading2"/>
+        <w:pStyle w:val="2"/>
         <w:rPr>
           <w:rFonts w:ascii="Arial" w:hAnsi="Arial" w:cs="Arial"/>
           <w:i/>
@@ -98,16 +98,16 @@
             <v:path o:extrusionok="f" gradientshapeok="t" o:connecttype="rect"/>
             <o:lock v:ext="edit" aspectratio="t"/>
           </v:shapetype>
-          <v:shape id="_x0000_i1025" type="#_x0000_t75" style="width:77.25pt;height:49.5pt" o:ole="">
+          <v:shape id="_x0000_i1025" type="#_x0000_t75" style="width:77.4pt;height:49.8pt" o:ole="">
             <v:imagedata r:id="rId8" o:title=""/>
           </v:shape>
-          <o:OLEObject Type="Embed" ProgID="PowerPoint.Show.12" ShapeID="_x0000_i1025" DrawAspect="Icon" ObjectID="_1646118048" r:id="rId9"/>
+          <o:OLEObject Type="Embed" ProgID="PowerPoint.Show.12" ShapeID="_x0000_i1025" DrawAspect="Icon" ObjectID="_1646138310" r:id="rId9"/>
         </w:object>
       </w:r>
     </w:p>
     <w:tbl>
       <w:tblPr>
-        <w:tblStyle w:val="TableGrid"/>
+        <w:tblStyle w:val="a8"/>
         <w:tblW w:w="0" w:type="auto"/>
         <w:tblLook w:val="04A0" w:firstRow="1" w:lastRow="0" w:firstColumn="1" w:lastColumn="0" w:noHBand="0" w:noVBand="1"/>
       </w:tblPr>
@@ -627,7 +627,29 @@
           <w:sz w:val="20"/>
           <w:szCs w:val="18"/>
         </w:rPr>
-        <w:t xml:space="preserve"> group members reviews each other’s work in order to prevent minor mistakes</w:t>
+        <w:t xml:space="preserve"> group members </w:t>
+      </w:r>
+      <w:proofErr w:type="gramStart"/>
+      <w:r>
+        <w:rPr>
+          <w:rFonts w:ascii="Arial" w:hAnsi="Arial" w:cs="Arial"/>
+          <w:i/>
+          <w:iCs/>
+          <w:sz w:val="20"/>
+          <w:szCs w:val="18"/>
+        </w:rPr>
+        <w:t>reviews</w:t>
+      </w:r>
+      <w:proofErr w:type="gramEnd"/>
+      <w:r>
+        <w:rPr>
+          <w:rFonts w:ascii="Arial" w:hAnsi="Arial" w:cs="Arial"/>
+          <w:i/>
+          <w:iCs/>
+          <w:sz w:val="20"/>
+          <w:szCs w:val="18"/>
+        </w:rPr>
+        <w:t xml:space="preserve"> each other’s work in order to prevent minor mistakes</w:t>
       </w:r>
     </w:p>
     <w:p>
@@ -697,7 +719,7 @@
     </w:p>
     <w:tbl>
       <w:tblPr>
-        <w:tblStyle w:val="TableGrid"/>
+        <w:tblStyle w:val="a8"/>
         <w:tblW w:w="0" w:type="auto"/>
         <w:tblLook w:val="04A0" w:firstRow="1" w:lastRow="0" w:firstColumn="1" w:lastColumn="0" w:noHBand="0" w:noVBand="1"/>
       </w:tblPr>
@@ -1199,10 +1221,10 @@
           <w:rFonts w:ascii="Arial" w:hAnsi="Arial" w:cs="Arial"/>
         </w:rPr>
         <w:object w:dxaOrig="1538" w:dyaOrig="995" w14:anchorId="031687E8">
-          <v:shape id="_x0000_i1026" type="#_x0000_t75" style="width:77.25pt;height:49.5pt" o:ole="">
+          <v:shape id="_x0000_i1026" type="#_x0000_t75" style="width:77.4pt;height:49.8pt" o:ole="">
             <v:imagedata r:id="rId10" o:title=""/>
           </v:shape>
-          <o:OLEObject Type="Embed" ProgID="Word.Document.12" ShapeID="_x0000_i1026" DrawAspect="Icon" ObjectID="_1646118049" r:id="rId11">
+          <o:OLEObject Type="Embed" ProgID="Word.Document.12" ShapeID="_x0000_i1026" DrawAspect="Icon" ObjectID="_1646138311" r:id="rId11">
             <o:FieldCodes>\s</o:FieldCodes>
           </o:OLEObject>
         </w:object>
@@ -1214,10 +1236,10 @@
           <w:rFonts w:ascii="Arial" w:hAnsi="Arial" w:cs="Arial"/>
         </w:rPr>
         <w:object w:dxaOrig="1538" w:dyaOrig="995" w14:anchorId="10D2A52B">
-          <v:shape id="_x0000_i1027" type="#_x0000_t75" style="width:77.25pt;height:49.5pt" o:ole="">
+          <v:shape id="_x0000_i1027" type="#_x0000_t75" style="width:77.4pt;height:49.8pt" o:ole="">
             <v:imagedata r:id="rId12" o:title=""/>
           </v:shape>
-          <o:OLEObject Type="Embed" ProgID="Word.Document.12" ShapeID="_x0000_i1027" DrawAspect="Icon" ObjectID="_1646118050" r:id="rId13">
+          <o:OLEObject Type="Embed" ProgID="Word.Document.12" ShapeID="_x0000_i1027" DrawAspect="Icon" ObjectID="_1646138312" r:id="rId13">
             <o:FieldCodes>\s</o:FieldCodes>
           </o:OLEObject>
         </w:object>
@@ -1225,7 +1247,7 @@
     </w:p>
     <w:tbl>
       <w:tblPr>
-        <w:tblStyle w:val="TableGrid"/>
+        <w:tblStyle w:val="a8"/>
         <w:tblW w:w="0" w:type="auto"/>
         <w:tblLook w:val="04A0" w:firstRow="1" w:lastRow="0" w:firstColumn="1" w:lastColumn="0" w:noHBand="0" w:noVBand="1"/>
       </w:tblPr>
@@ -1447,7 +1469,7 @@
               <w:rPr>
                 <w:rFonts w:ascii="Arial" w:hAnsi="Arial" w:cs="Arial"/>
               </w:rPr>
-              <w:t>Ivaylo</w:t>
+              <w:t>Viktor</w:t>
             </w:r>
           </w:p>
         </w:tc>
@@ -1479,11 +1501,13 @@
             <w:pPr>
               <w:rPr>
                 <w:rFonts w:ascii="Arial" w:hAnsi="Arial" w:cs="Arial"/>
-              </w:rPr>
-            </w:pPr>
-            <w:r>
-              <w:rPr>
-                <w:rFonts w:ascii="Arial" w:hAnsi="Arial" w:cs="Arial"/>
+                <w:strike/>
+              </w:rPr>
+            </w:pPr>
+            <w:r>
+              <w:rPr>
+                <w:rFonts w:ascii="Arial" w:hAnsi="Arial" w:cs="Arial"/>
+                <w:strike/>
               </w:rPr>
               <w:t>Add document history</w:t>
             </w:r>
@@ -1497,13 +1521,15 @@
             <w:pPr>
               <w:rPr>
                 <w:rFonts w:ascii="Arial" w:hAnsi="Arial" w:cs="Arial"/>
-              </w:rPr>
-            </w:pPr>
-            <w:r>
-              <w:rPr>
-                <w:rFonts w:ascii="Arial" w:hAnsi="Arial" w:cs="Arial"/>
-              </w:rPr>
-              <w:t>Stefan</w:t>
+                <w:strike/>
+              </w:rPr>
+            </w:pPr>
+            <w:r>
+              <w:rPr>
+                <w:rFonts w:ascii="Arial" w:hAnsi="Arial" w:cs="Arial"/>
+                <w:strike/>
+              </w:rPr>
+              <w:t>Viktor</w:t>
             </w:r>
           </w:p>
         </w:tc>
@@ -1515,14 +1541,18 @@
             <w:pPr>
               <w:rPr>
                 <w:rFonts w:ascii="Arial" w:hAnsi="Arial" w:cs="Arial"/>
-              </w:rPr>
-            </w:pPr>
-            <w:r>
-              <w:rPr>
-                <w:rFonts w:ascii="Arial" w:hAnsi="Arial" w:cs="Arial"/>
+                <w:strike/>
+              </w:rPr>
+            </w:pPr>
+            <w:bookmarkStart w:id="2" w:name="_GoBack"/>
+            <w:r>
+              <w:rPr>
+                <w:rFonts w:ascii="Arial" w:hAnsi="Arial" w:cs="Arial"/>
+                <w:strike/>
               </w:rPr>
               <w:t>20/03/2020</w:t>
             </w:r>
+            <w:bookmarkEnd w:id="2"/>
           </w:p>
         </w:tc>
       </w:tr>
@@ -1703,11 +1733,13 @@
             <w:pPr>
               <w:rPr>
                 <w:rFonts w:ascii="Arial" w:hAnsi="Arial" w:cs="Arial"/>
-              </w:rPr>
-            </w:pPr>
-            <w:r>
-              <w:rPr>
-                <w:rFonts w:ascii="Arial" w:hAnsi="Arial" w:cs="Arial"/>
+                <w:strike/>
+              </w:rPr>
+            </w:pPr>
+            <w:r>
+              <w:rPr>
+                <w:rFonts w:ascii="Arial" w:hAnsi="Arial" w:cs="Arial"/>
+                <w:strike/>
               </w:rPr>
               <w:t>Add reference paragraph</w:t>
             </w:r>
@@ -1721,13 +1753,15 @@
             <w:pPr>
               <w:rPr>
                 <w:rFonts w:ascii="Arial" w:hAnsi="Arial" w:cs="Arial"/>
-              </w:rPr>
-            </w:pPr>
-            <w:r>
-              <w:rPr>
-                <w:rFonts w:ascii="Arial" w:hAnsi="Arial" w:cs="Arial"/>
-              </w:rPr>
-              <w:t>Stefan</w:t>
+                <w:strike/>
+              </w:rPr>
+            </w:pPr>
+            <w:r>
+              <w:rPr>
+                <w:rFonts w:ascii="Arial" w:hAnsi="Arial" w:cs="Arial"/>
+                <w:strike/>
+              </w:rPr>
+              <w:t>Viktor</w:t>
             </w:r>
           </w:p>
         </w:tc>
@@ -1739,11 +1773,13 @@
             <w:pPr>
               <w:rPr>
                 <w:rFonts w:ascii="Arial" w:hAnsi="Arial" w:cs="Arial"/>
-              </w:rPr>
-            </w:pPr>
-            <w:r>
-              <w:rPr>
-                <w:rFonts w:ascii="Arial" w:hAnsi="Arial" w:cs="Arial"/>
+                <w:strike/>
+              </w:rPr>
+            </w:pPr>
+            <w:r>
+              <w:rPr>
+                <w:rFonts w:ascii="Arial" w:hAnsi="Arial" w:cs="Arial"/>
+                <w:strike/>
               </w:rPr>
               <w:t>20/03/2020</w:t>
             </w:r>
@@ -1757,8 +1793,6 @@
           <w:rFonts w:ascii="Arial" w:hAnsi="Arial" w:cs="Arial"/>
         </w:rPr>
       </w:pPr>
-      <w:bookmarkStart w:id="2" w:name="_GoBack"/>
-      <w:bookmarkEnd w:id="2"/>
     </w:p>
     <w:sectPr>
       <w:headerReference w:type="default" r:id="rId14"/>
@@ -1801,7 +1835,7 @@
 <w:ftr xmlns:wpc="http://schemas.microsoft.com/office/word/2010/wordprocessingCanvas" xmlns:cx="http://schemas.microsoft.com/office/drawing/2014/chartex" xmlns:cx1="http://schemas.microsoft.com/office/drawing/2015/9/8/chartex" xmlns:cx2="http://schemas.microsoft.com/office/drawing/2015/10/21/chartex" xmlns:cx3="http://schemas.microsoft.com/office/drawing/2016/5/9/chartex" xmlns:cx4="http://schemas.microsoft.com/office/drawing/2016/5/10/chartex" xmlns:cx5="http://schemas.microsoft.com/office/drawing/2016/5/11/chartex" xmlns:cx6="http://schemas.microsoft.com/office/drawing/2016/5/12/chartex" xmlns:cx7="http://schemas.microsoft.com/office/drawing/2016/5/13/chartex" xmlns:cx8="http://schemas.microsoft.com/office/drawing/2016/5/14/chartex" xmlns:mc="http://schemas.openxmlformats.org/markup-compatibility/2006" xmlns:aink="http://schemas.microsoft.com/office/drawing/2016/ink" xmlns:am3d="http://schemas.microsoft.com/office/drawing/2017/model3d" xmlns:o="urn:schemas-microsoft-com:office:office" xmlns:r="http://schemas.openxmlformats.org/officeDocument/2006/relationships" xmlns:m="http://schemas.openxmlformats.org/officeDocument/2006/math" xmlns:v="urn:schemas-microsoft-com:vml" xmlns:wp14="http://schemas.microsoft.com/office/word/2010/wordprocessingDrawing" xmlns:wp="http://schemas.openxmlformats.org/drawingml/2006/wordprocessingDrawing" xmlns:w10="urn:schemas-microsoft-com:office:word" xmlns:w="http://schemas.openxmlformats.org/wordprocessingml/2006/main" xmlns:w14="http://schemas.microsoft.com/office/word/2010/wordml" xmlns:w15="http://schemas.microsoft.com/office/word/2012/wordml" xmlns:w16cid="http://schemas.microsoft.com/office/word/2016/wordml/cid" xmlns:w16se="http://schemas.microsoft.com/office/word/2015/wordml/symex" xmlns:wpg="http://schemas.microsoft.com/office/word/2010/wordprocessingGroup" xmlns:wpi="http://schemas.microsoft.com/office/word/2010/wordprocessingInk" xmlns:wne="http://schemas.microsoft.com/office/word/2006/wordml" xmlns:wps="http://schemas.microsoft.com/office/word/2010/wordprocessingShape" mc:Ignorable="w14 w15 w16se w16cid wp14">
   <w:p>
     <w:pPr>
-      <w:pStyle w:val="Footer"/>
+      <w:pStyle w:val="a6"/>
       <w:jc w:val="center"/>
       <w:rPr>
         <w:caps/>
@@ -1849,7 +1883,7 @@
   </w:p>
   <w:p>
     <w:pPr>
-      <w:pStyle w:val="Footer"/>
+      <w:pStyle w:val="a6"/>
     </w:pPr>
   </w:p>
 </w:ftr>
@@ -1884,7 +1918,7 @@
 <w:hdr xmlns:wpc="http://schemas.microsoft.com/office/word/2010/wordprocessingCanvas" xmlns:cx="http://schemas.microsoft.com/office/drawing/2014/chartex" xmlns:cx1="http://schemas.microsoft.com/office/drawing/2015/9/8/chartex" xmlns:cx2="http://schemas.microsoft.com/office/drawing/2015/10/21/chartex" xmlns:cx3="http://schemas.microsoft.com/office/drawing/2016/5/9/chartex" xmlns:cx4="http://schemas.microsoft.com/office/drawing/2016/5/10/chartex" xmlns:cx5="http://schemas.microsoft.com/office/drawing/2016/5/11/chartex" xmlns:cx6="http://schemas.microsoft.com/office/drawing/2016/5/12/chartex" xmlns:cx7="http://schemas.microsoft.com/office/drawing/2016/5/13/chartex" xmlns:cx8="http://schemas.microsoft.com/office/drawing/2016/5/14/chartex" xmlns:mc="http://schemas.openxmlformats.org/markup-compatibility/2006" xmlns:aink="http://schemas.microsoft.com/office/drawing/2016/ink" xmlns:am3d="http://schemas.microsoft.com/office/drawing/2017/model3d" xmlns:o="urn:schemas-microsoft-com:office:office" xmlns:r="http://schemas.openxmlformats.org/officeDocument/2006/relationships" xmlns:m="http://schemas.openxmlformats.org/officeDocument/2006/math" xmlns:v="urn:schemas-microsoft-com:vml" xmlns:wp14="http://schemas.microsoft.com/office/word/2010/wordprocessingDrawing" xmlns:wp="http://schemas.openxmlformats.org/drawingml/2006/wordprocessingDrawing" xmlns:w10="urn:schemas-microsoft-com:office:word" xmlns:w="http://schemas.openxmlformats.org/wordprocessingml/2006/main" xmlns:w14="http://schemas.microsoft.com/office/word/2010/wordml" xmlns:w15="http://schemas.microsoft.com/office/word/2012/wordml" xmlns:w16cid="http://schemas.microsoft.com/office/word/2016/wordml/cid" xmlns:w16se="http://schemas.microsoft.com/office/word/2015/wordml/symex" xmlns:wpg="http://schemas.microsoft.com/office/word/2010/wordprocessingGroup" xmlns:wpi="http://schemas.microsoft.com/office/word/2010/wordprocessingInk" xmlns:wne="http://schemas.microsoft.com/office/word/2006/wordml" xmlns:wps="http://schemas.microsoft.com/office/word/2010/wordprocessingShape" mc:Ignorable="w14 w15 w16se w16cid wp14">
   <w:p>
     <w:pPr>
-      <w:pStyle w:val="Header"/>
+      <w:pStyle w:val="a4"/>
       <w:rPr>
         <w:rFonts w:asciiTheme="majorHAnsi" w:hAnsiTheme="majorHAnsi" w:cstheme="majorHAnsi"/>
         <w:lang w:val="en-GB"/>
@@ -2531,15 +2565,15 @@
     <w:lsdException w:name="Unresolved Mention" w:semiHidden="1" w:unhideWhenUsed="1"/>
     <w:lsdException w:name="Smart Link" w:semiHidden="1" w:unhideWhenUsed="1"/>
   </w:latentStyles>
-  <w:style w:type="paragraph" w:default="1" w:styleId="Normal">
+  <w:style w:type="paragraph" w:default="1" w:styleId="a">
     <w:name w:val="Normal"/>
     <w:qFormat/>
   </w:style>
-  <w:style w:type="paragraph" w:styleId="Heading1">
+  <w:style w:type="paragraph" w:styleId="1">
     <w:name w:val="heading 1"/>
-    <w:basedOn w:val="Normal"/>
-    <w:next w:val="Normal"/>
-    <w:link w:val="Heading1Char"/>
+    <w:basedOn w:val="a"/>
+    <w:next w:val="a"/>
+    <w:link w:val="10"/>
     <w:uiPriority w:val="9"/>
     <w:qFormat/>
     <w:rsid w:val="009965F8"/>
@@ -2556,11 +2590,11 @@
       <w:szCs w:val="32"/>
     </w:rPr>
   </w:style>
-  <w:style w:type="paragraph" w:styleId="Heading2">
+  <w:style w:type="paragraph" w:styleId="2">
     <w:name w:val="heading 2"/>
-    <w:basedOn w:val="Normal"/>
-    <w:next w:val="Normal"/>
-    <w:link w:val="Heading2Char"/>
+    <w:basedOn w:val="a"/>
+    <w:next w:val="a"/>
+    <w:link w:val="20"/>
     <w:uiPriority w:val="9"/>
     <w:unhideWhenUsed/>
     <w:qFormat/>
@@ -2578,13 +2612,13 @@
       <w:szCs w:val="26"/>
     </w:rPr>
   </w:style>
-  <w:style w:type="character" w:default="1" w:styleId="DefaultParagraphFont">
+  <w:style w:type="character" w:default="1" w:styleId="a0">
     <w:name w:val="Default Paragraph Font"/>
     <w:uiPriority w:val="1"/>
     <w:semiHidden/>
     <w:unhideWhenUsed/>
   </w:style>
-  <w:style w:type="table" w:default="1" w:styleId="TableNormal">
+  <w:style w:type="table" w:default="1" w:styleId="a1">
     <w:name w:val="Normal Table"/>
     <w:uiPriority w:val="99"/>
     <w:semiHidden/>
@@ -2599,15 +2633,15 @@
       </w:tblCellMar>
     </w:tblPr>
   </w:style>
-  <w:style w:type="numbering" w:default="1" w:styleId="NoList">
+  <w:style w:type="numbering" w:default="1" w:styleId="a2">
     <w:name w:val="No List"/>
     <w:uiPriority w:val="99"/>
     <w:semiHidden/>
     <w:unhideWhenUsed/>
   </w:style>
-  <w:style w:type="paragraph" w:styleId="ListParagraph">
+  <w:style w:type="paragraph" w:styleId="a3">
     <w:name w:val="List Paragraph"/>
-    <w:basedOn w:val="Normal"/>
+    <w:basedOn w:val="a"/>
     <w:uiPriority w:val="34"/>
     <w:qFormat/>
     <w:rsid w:val="00670E3B"/>
@@ -2616,10 +2650,10 @@
       <w:contextualSpacing/>
     </w:pPr>
   </w:style>
-  <w:style w:type="character" w:customStyle="1" w:styleId="Heading1Char">
-    <w:name w:val="Heading 1 Char"/>
-    <w:basedOn w:val="DefaultParagraphFont"/>
-    <w:link w:val="Heading1"/>
+  <w:style w:type="character" w:customStyle="1" w:styleId="10">
+    <w:name w:val="Заглавие 1 Знак"/>
+    <w:basedOn w:val="a0"/>
+    <w:link w:val="1"/>
     <w:uiPriority w:val="9"/>
     <w:rsid w:val="009965F8"/>
     <w:rPr>
@@ -2629,10 +2663,10 @@
       <w:szCs w:val="32"/>
     </w:rPr>
   </w:style>
-  <w:style w:type="character" w:customStyle="1" w:styleId="Heading2Char">
-    <w:name w:val="Heading 2 Char"/>
-    <w:basedOn w:val="DefaultParagraphFont"/>
-    <w:link w:val="Heading2"/>
+  <w:style w:type="character" w:customStyle="1" w:styleId="20">
+    <w:name w:val="Заглавие 2 Знак"/>
+    <w:basedOn w:val="a0"/>
+    <w:link w:val="2"/>
     <w:uiPriority w:val="9"/>
     <w:rsid w:val="009965F8"/>
     <w:rPr>
@@ -2642,10 +2676,10 @@
       <w:szCs w:val="26"/>
     </w:rPr>
   </w:style>
-  <w:style w:type="paragraph" w:styleId="Header">
+  <w:style w:type="paragraph" w:styleId="a4">
     <w:name w:val="header"/>
-    <w:basedOn w:val="Normal"/>
-    <w:link w:val="HeaderChar"/>
+    <w:basedOn w:val="a"/>
+    <w:link w:val="a5"/>
     <w:uiPriority w:val="99"/>
     <w:unhideWhenUsed/>
     <w:rsid w:val="009965F8"/>
@@ -2657,17 +2691,17 @@
       <w:spacing w:after="0" w:line="240" w:lineRule="auto"/>
     </w:pPr>
   </w:style>
-  <w:style w:type="character" w:customStyle="1" w:styleId="HeaderChar">
-    <w:name w:val="Header Char"/>
-    <w:basedOn w:val="DefaultParagraphFont"/>
-    <w:link w:val="Header"/>
+  <w:style w:type="character" w:customStyle="1" w:styleId="a5">
+    <w:name w:val="Горен колонтитул Знак"/>
+    <w:basedOn w:val="a0"/>
+    <w:link w:val="a4"/>
     <w:uiPriority w:val="99"/>
     <w:rsid w:val="009965F8"/>
   </w:style>
-  <w:style w:type="paragraph" w:styleId="Footer">
+  <w:style w:type="paragraph" w:styleId="a6">
     <w:name w:val="footer"/>
-    <w:basedOn w:val="Normal"/>
-    <w:link w:val="FooterChar"/>
+    <w:basedOn w:val="a"/>
+    <w:link w:val="a7"/>
     <w:uiPriority w:val="99"/>
     <w:unhideWhenUsed/>
     <w:rsid w:val="009965F8"/>
@@ -2679,16 +2713,16 @@
       <w:spacing w:after="0" w:line="240" w:lineRule="auto"/>
     </w:pPr>
   </w:style>
-  <w:style w:type="character" w:customStyle="1" w:styleId="FooterChar">
-    <w:name w:val="Footer Char"/>
-    <w:basedOn w:val="DefaultParagraphFont"/>
-    <w:link w:val="Footer"/>
+  <w:style w:type="character" w:customStyle="1" w:styleId="a7">
+    <w:name w:val="Долен колонтитул Знак"/>
+    <w:basedOn w:val="a0"/>
+    <w:link w:val="a6"/>
     <w:uiPriority w:val="99"/>
     <w:rsid w:val="009965F8"/>
   </w:style>
-  <w:style w:type="table" w:styleId="TableGrid">
+  <w:style w:type="table" w:styleId="a8">
     <w:name w:val="Table Grid"/>
-    <w:basedOn w:val="TableNormal"/>
+    <w:basedOn w:val="a1"/>
     <w:uiPriority w:val="39"/>
     <w:rsid w:val="009965F8"/>
     <w:pPr>
@@ -2705,10 +2739,10 @@
       </w:tblBorders>
     </w:tblPr>
   </w:style>
-  <w:style w:type="paragraph" w:styleId="BalloonText">
+  <w:style w:type="paragraph" w:styleId="a9">
     <w:name w:val="Balloon Text"/>
-    <w:basedOn w:val="Normal"/>
-    <w:link w:val="BalloonTextChar"/>
+    <w:basedOn w:val="a"/>
+    <w:link w:val="aa"/>
     <w:uiPriority w:val="99"/>
     <w:semiHidden/>
     <w:unhideWhenUsed/>
@@ -2722,10 +2756,10 @@
       <w:szCs w:val="18"/>
     </w:rPr>
   </w:style>
-  <w:style w:type="character" w:customStyle="1" w:styleId="BalloonTextChar">
-    <w:name w:val="Balloon Text Char"/>
-    <w:basedOn w:val="DefaultParagraphFont"/>
-    <w:link w:val="BalloonText"/>
+  <w:style w:type="character" w:customStyle="1" w:styleId="aa">
+    <w:name w:val="Изнесен текст Знак"/>
+    <w:basedOn w:val="a0"/>
+    <w:link w:val="a9"/>
     <w:uiPriority w:val="99"/>
     <w:semiHidden/>
     <w:rsid w:val="00CB2A62"/>
@@ -3004,7 +3038,7 @@
 </file>
 
 <file path=customXml/itemProps1.xml><?xml version="1.0" encoding="utf-8"?>
-<ds:datastoreItem xmlns:ds="http://schemas.openxmlformats.org/officeDocument/2006/customXml" ds:itemID="{3D4F8E83-0EB8-4000-99BD-AE39D0BE5AA9}">
+<ds:datastoreItem xmlns:ds="http://schemas.openxmlformats.org/officeDocument/2006/customXml" ds:itemID="{5F0DA1B0-FA3F-45CC-80B9-8FA254CF6F42}">
   <ds:schemaRefs>
     <ds:schemaRef ds:uri="http://schemas.openxmlformats.org/officeDocument/2006/bibliography"/>
   </ds:schemaRefs>
